--- a/ms/ranavirus_ms_020723.docx
+++ b/ms/ranavirus_ms_020723.docx
@@ -15,6 +15,9 @@
     <w:p>
       <w:pPr>
         <w:spacing w:line="360" w:lineRule="auto"/>
+        <w:rPr>
+          <w:strike/>
+        </w:rPr>
       </w:pPr>
       <w:r>
         <w:t xml:space="preserve">Most parasites must navigate a complex environment </w:t>
@@ -140,12 +143,15 @@
             <w:rPr/>
           </w:rPrChange>
         </w:rPr>
-        <w:t xml:space="preserve">We demonstrate that focusing on the relative abundance of species, in concert with total community size and environmental conditions, provides a more detailed explanation for spatiotemporal variation in outbreak risk that cannot be solely explained by biotic or abiotic variables alone. </w:t>
+        <w:t>We demonstrate that focusing on the relative abundance of species, in concert with total community size and environmental conditions, provides a more detailed explanation for spatiotemporal variation in outbreak risk that cannot be solely explained by biotic or abiotic variables alone</w:t>
+      </w:r>
+      <w:r>
+        <w:t xml:space="preserve">. </w:t>
       </w:r>
       <w:commentRangeStart w:id="5"/>
       <w:r>
         <w:rPr>
-          <w:highlight w:val="yellow"/>
+          <w:strike/>
           <w:rPrChange w:id="6" w:author="Daniel Suh" w:date="2023-02-06T11:18:00Z">
             <w:rPr/>
           </w:rPrChange>
@@ -156,6 +162,7 @@
       <w:r>
         <w:rPr>
           <w:rStyle w:val="CommentReference"/>
+          <w:strike/>
         </w:rPr>
         <w:commentReference w:id="5"/>
       </w:r>
@@ -494,7 +501,13 @@
       </w:r>
       <w:commentRangeStart w:id="16"/>
       <w:r>
-        <w:t xml:space="preserve">Considering these conflicting patterns, we relate species evenness, in addition to species richness, as a predictor for both community competence and infection prevalence. </w:t>
+        <w:rPr>
+          <w:strike/>
+        </w:rPr>
+        <w:t>Considering these conflicting patterns, we relate species evenness, in addition to species richness, as a predictor for both community competence and infection prevalence.</w:t>
+      </w:r>
+      <w:r>
+        <w:t xml:space="preserve"> </w:t>
       </w:r>
       <w:commentRangeEnd w:id="16"/>
       <w:r>
@@ -539,7 +552,16 @@
         <w:commentReference w:id="17"/>
       </w:r>
       <w:r>
-        <w:t xml:space="preserve">. Importantly, neither species richness nor species evenness were found to be powerful predictors for ranavirus prevalence. However, species evenness and community competence emerged as informative metrics for identifying mechanism in the diversity-disease relationship. Our results improve our understanding of the location and timing of outbreaks of multi-host parasites and help to predict when host communities may be most vulnerable, supporting the study of zoonotic diseases by identifying potential disease hot spots that may form due to natural or anthropogenic causes. </w:t>
+        <w:t xml:space="preserve">. </w:t>
+      </w:r>
+      <w:r>
+        <w:rPr>
+          <w:strike/>
+        </w:rPr>
+        <w:t>Importantly, neither species richness nor species evenness were found to be powerful predictors for ranavirus prevalence. However, species evenness and community competence emerged as informative metrics for identifying mechanism in the diversity-disease relationship.</w:t>
+      </w:r>
+      <w:r>
+        <w:t xml:space="preserve"> Our results improve our understanding of the location and timing of outbreaks of multi-host parasites and help to predict when host communities may be most vulnerable, supporting the study of zoonotic diseases by identifying potential disease hot spots that may form due to natural or anthropogenic causes. </w:t>
       </w:r>
       <w:r>
         <w:rPr>
@@ -824,39 +846,72 @@
       </w:r>
       <w:commentRangeStart w:id="28"/>
       <w:r>
+        <w:rPr>
+          <w:strike/>
+        </w:rPr>
         <w:t xml:space="preserve">Species richness was calculated as the sum of unique species present and species evenness was measured by </w:t>
       </w:r>
       <w:proofErr w:type="spellStart"/>
       <w:r>
+        <w:rPr>
+          <w:strike/>
+        </w:rPr>
         <w:t>Pielou’s</w:t>
       </w:r>
       <w:proofErr w:type="spellEnd"/>
       <w:r>
+        <w:rPr>
+          <w:strike/>
+        </w:rPr>
         <w:t xml:space="preserve"> J (</w:t>
       </w:r>
       <w:proofErr w:type="spellStart"/>
       <w:r>
+        <w:rPr>
+          <w:strike/>
+        </w:rPr>
         <w:t>Pielou</w:t>
       </w:r>
       <w:proofErr w:type="spellEnd"/>
       <w:r>
-        <w:t xml:space="preserve"> 1984). Species richness was used to test if basic patterns of assembly and disassembly were able to predict transmission potential via dilution or amplification effects, whereas species evenness was used to detect if relative abundances of species were controlling transmission via community competence. </w:t>
+        <w:rPr>
+          <w:strike/>
+        </w:rPr>
+        <w:t xml:space="preserve"> 1984). Species richness was used to test if basic patterns of assembly and disassembly were able to predict transmission potential via dilution or amplification effects, whereas species evenness was used to detect if relative abundances of species were controlling transmission via community competence.</w:t>
+      </w:r>
+      <w:r>
+        <w:t xml:space="preserve"> </w:t>
       </w:r>
       <w:proofErr w:type="gramStart"/>
       <w:r>
+        <w:rPr>
+          <w:strike/>
+        </w:rPr>
         <w:t>In an effort to</w:t>
       </w:r>
       <w:proofErr w:type="gramEnd"/>
       <w:r>
+        <w:rPr>
+          <w:strike/>
+        </w:rPr>
         <w:t xml:space="preserve"> more closely examine the effects of species evenness on community competence, we ordered sites according to community competence and identified trends in the relative abundance of species and the phylogenetic relationships of our host species. We expected phylogenetically clustered or </w:t>
       </w:r>
       <w:proofErr w:type="spellStart"/>
       <w:r>
+        <w:rPr>
+          <w:strike/>
+        </w:rPr>
         <w:t>overdispersed</w:t>
       </w:r>
       <w:proofErr w:type="spellEnd"/>
       <w:r>
-        <w:t xml:space="preserve"> species to co-occur less frequently, and we additionally determined the extent to which competence was clustered (versus dispersed) within the phylogeny so that we could evaluate the extent to which multiple competent species may co-occur and potentially dominate a community. </w:t>
+        <w:rPr>
+          <w:strike/>
+        </w:rPr>
+        <w:t xml:space="preserve"> species to co-occur less frequently, and we additionally determined the extent to which competence was clustered (versus dispersed) within the phylogeny so that we could evaluate the extent to which multiple competent species may co-occur and potentially dominate a community.</w:t>
+      </w:r>
+      <w:r>
+        <w:t xml:space="preserve"> </w:t>
       </w:r>
       <w:commentRangeEnd w:id="28"/>
       <w:r>
@@ -1725,177 +1780,292 @@
       </w:pPr>
       <w:del w:id="163" w:author="Ideas" w:date="2022-11-20T16:03:00Z">
         <w:r>
+          <w:rPr>
+            <w:strike/>
+          </w:rPr>
           <w:delText>Using evenness as our predictor variable, we found that c</w:delText>
         </w:r>
       </w:del>
       <w:ins w:id="164" w:author="Ideas" w:date="2022-11-20T16:09:00Z">
         <w:r>
+          <w:rPr>
+            <w:strike/>
+          </w:rPr>
           <w:t>Species</w:t>
         </w:r>
       </w:ins>
       <w:del w:id="165" w:author="Ideas" w:date="2022-11-20T16:09:00Z">
         <w:r>
+          <w:rPr>
+            <w:strike/>
+          </w:rPr>
           <w:delText>ommunity competence had a bimodal relationship</w:delText>
         </w:r>
       </w:del>
       <w:ins w:id="166" w:author="Ideas" w:date="2022-11-20T16:03:00Z">
         <w:r>
+          <w:rPr>
+            <w:strike/>
+          </w:rPr>
           <w:t xml:space="preserve"> evenness</w:t>
         </w:r>
       </w:ins>
       <w:ins w:id="167" w:author="Ideas" w:date="2022-11-20T16:09:00Z">
         <w:r>
+          <w:rPr>
+            <w:strike/>
+          </w:rPr>
           <w:t>, which captures the extent to which species in a community occur at similar abundances, versus are dominated by only one or a few species,</w:t>
         </w:r>
       </w:ins>
       <w:ins w:id="168" w:author="Ideas" w:date="2022-11-20T16:10:00Z">
         <w:r>
+          <w:rPr>
+            <w:strike/>
+          </w:rPr>
           <w:t xml:space="preserve"> reveals that high evenness communities tend to have </w:t>
         </w:r>
       </w:ins>
       <w:ins w:id="169" w:author="Ideas" w:date="2022-11-20T16:11:00Z">
         <w:r>
+          <w:rPr>
+            <w:strike/>
+          </w:rPr>
           <w:t>intermediate</w:t>
         </w:r>
       </w:ins>
       <w:ins w:id="170" w:author="Ideas" w:date="2022-11-20T16:10:00Z">
         <w:r>
+          <w:rPr>
+            <w:strike/>
+          </w:rPr>
           <w:t xml:space="preserve"> competence, whereas low evenness communities diverge to </w:t>
         </w:r>
       </w:ins>
       <w:ins w:id="171" w:author="Ideas" w:date="2022-11-20T16:11:00Z">
         <w:r>
+          <w:rPr>
+            <w:strike/>
+          </w:rPr>
           <w:t>either low or high competence communities, depending on the species that dominate</w:t>
         </w:r>
       </w:ins>
       <w:del w:id="172" w:author="Ideas" w:date="2022-11-20T16:09:00Z">
         <w:r>
+          <w:rPr>
+            <w:strike/>
+          </w:rPr>
           <w:delText xml:space="preserve"> </w:delText>
         </w:r>
       </w:del>
       <w:del w:id="173" w:author="Ideas" w:date="2022-11-20T16:11:00Z">
         <w:r>
+          <w:rPr>
+            <w:strike/>
+          </w:rPr>
           <w:delText>at low evenness that converged at higher evenness</w:delText>
         </w:r>
       </w:del>
       <w:r>
+        <w:rPr>
+          <w:strike/>
+        </w:rPr>
         <w:t xml:space="preserve"> (Figure 3</w:t>
       </w:r>
       <w:del w:id="174" w:author="Ideas" w:date="2022-11-20T16:12:00Z">
         <w:r>
+          <w:rPr>
+            <w:strike/>
+          </w:rPr>
           <w:delText xml:space="preserve">). At low evenness, communities were generally found to have either high or low values of community competence with only a few communities exhibiting moderate values of community competence. At higher values of evenness (Pielou’s J &gt; 0.6), most communities had either low or moderate values of community competence. Intuitively, we expected higher evenness communities to have moderate values of community competence because our set of species were made up of both high and low competence hosts. However, at lower evenness, the competence of dominant species will drive community competence which led to the bimodal relationship. </w:delText>
         </w:r>
       </w:del>
       <w:ins w:id="175" w:author="Ideas" w:date="2022-11-20T16:12:00Z">
         <w:r>
+          <w:rPr>
+            <w:strike/>
+          </w:rPr>
           <w:t xml:space="preserve">). </w:t>
         </w:r>
       </w:ins>
       <w:r>
+        <w:rPr>
+          <w:strike/>
+        </w:rPr>
         <w:t>Furthermore, we found that communities of low evenness and high community competence were generally of higher abundance and had higher future infection prevalence</w:t>
       </w:r>
       <w:ins w:id="176" w:author="Ideas" w:date="2022-11-20T16:15:00Z">
         <w:r>
+          <w:rPr>
+            <w:strike/>
+          </w:rPr>
           <w:t xml:space="preserve"> (Figure 3, circle sizes and colors, respectively)</w:t>
         </w:r>
       </w:ins>
       <w:r>
+        <w:rPr>
+          <w:strike/>
+        </w:rPr>
         <w:t xml:space="preserve">. There were </w:t>
       </w:r>
       <w:del w:id="177" w:author="Ideas" w:date="2022-11-20T16:15:00Z">
         <w:r>
+          <w:rPr>
+            <w:strike/>
+          </w:rPr>
           <w:delText xml:space="preserve">also </w:delText>
         </w:r>
       </w:del>
       <w:ins w:id="178" w:author="Ideas" w:date="2022-11-20T16:15:00Z">
         <w:r>
+          <w:rPr>
+            <w:strike/>
+          </w:rPr>
           <w:t xml:space="preserve">some notable </w:t>
         </w:r>
       </w:ins>
       <w:r>
+        <w:rPr>
+          <w:strike/>
+        </w:rPr>
         <w:t xml:space="preserve">exceptions to this pattern where communities with low or moderate </w:t>
       </w:r>
       <w:del w:id="179" w:author="Ideas" w:date="2022-11-20T16:15:00Z">
         <w:r>
+          <w:rPr>
+            <w:strike/>
+          </w:rPr>
           <w:delText xml:space="preserve">community </w:delText>
         </w:r>
       </w:del>
       <w:r>
+        <w:rPr>
+          <w:strike/>
+        </w:rPr>
         <w:t xml:space="preserve">competence still had high future infection prevalence. </w:t>
       </w:r>
       <w:ins w:id="180" w:author="Ideas" w:date="2022-11-20T16:16:00Z">
         <w:r>
+          <w:rPr>
+            <w:strike/>
+          </w:rPr>
           <w:t xml:space="preserve">In some of these cases, </w:t>
         </w:r>
       </w:ins>
       <w:del w:id="181" w:author="Ideas" w:date="2022-11-20T16:16:00Z">
         <w:r>
+          <w:rPr>
+            <w:strike/>
+          </w:rPr>
           <w:delText>This can be caused by high host abundance</w:delText>
         </w:r>
       </w:del>
       <w:ins w:id="182" w:author="Ideas" w:date="2022-11-20T16:16:00Z">
         <w:r>
+          <w:rPr>
+            <w:strike/>
+          </w:rPr>
           <w:t>community size appears to be</w:t>
         </w:r>
       </w:ins>
       <w:r>
+        <w:rPr>
+          <w:strike/>
+        </w:rPr>
         <w:t xml:space="preserve"> driving transmission </w:t>
       </w:r>
       <w:del w:id="183" w:author="Ideas" w:date="2022-11-20T16:17:00Z">
         <w:r>
+          <w:rPr>
+            <w:strike/>
+          </w:rPr>
           <w:delText xml:space="preserve">in some communities </w:delText>
         </w:r>
       </w:del>
       <w:r>
+        <w:rPr>
+          <w:strike/>
+        </w:rPr>
         <w:t xml:space="preserve">(Figure 3; </w:t>
       </w:r>
       <w:proofErr w:type="spellStart"/>
       <w:r>
+        <w:rPr>
+          <w:strike/>
+        </w:rPr>
         <w:t>i</w:t>
       </w:r>
       <w:proofErr w:type="spellEnd"/>
       <w:r>
+        <w:rPr>
+          <w:strike/>
+        </w:rPr>
         <w:t xml:space="preserve"> and ii)</w:t>
       </w:r>
       <w:ins w:id="184" w:author="Ideas" w:date="2022-11-20T16:17:00Z">
         <w:r>
+          <w:rPr>
+            <w:strike/>
+          </w:rPr>
           <w:t>, whereas</w:t>
         </w:r>
       </w:ins>
       <w:r>
+        <w:rPr>
+          <w:strike/>
+        </w:rPr>
         <w:t xml:space="preserve"> </w:t>
       </w:r>
       <w:del w:id="185" w:author="Ideas" w:date="2022-11-20T16:17:00Z">
         <w:r>
+          <w:rPr>
+            <w:strike/>
+          </w:rPr>
           <w:delText xml:space="preserve">or </w:delText>
         </w:r>
       </w:del>
       <w:r>
+        <w:rPr>
+          <w:strike/>
+        </w:rPr>
         <w:t xml:space="preserve">low sample size </w:t>
       </w:r>
       <w:ins w:id="186" w:author="Ideas" w:date="2022-11-20T16:17:00Z">
         <w:r>
+          <w:rPr>
+            <w:strike/>
+          </w:rPr>
           <w:t>may explain disconnections between</w:t>
         </w:r>
       </w:ins>
       <w:ins w:id="187" w:author="Ideas" w:date="2022-11-20T16:18:00Z">
         <w:r>
+          <w:rPr>
+            <w:strike/>
+          </w:rPr>
           <w:t xml:space="preserve"> measured</w:t>
         </w:r>
       </w:ins>
       <w:ins w:id="188" w:author="Ideas" w:date="2022-11-20T16:17:00Z">
         <w:r>
+          <w:rPr>
+            <w:strike/>
+          </w:rPr>
           <w:t xml:space="preserve"> </w:t>
         </w:r>
       </w:ins>
       <w:ins w:id="189" w:author="Ideas" w:date="2022-11-20T16:18:00Z">
         <w:r>
+          <w:rPr>
+            <w:strike/>
+          </w:rPr>
           <w:t xml:space="preserve">competence in month </w:t>
         </w:r>
         <w:r>
           <w:rPr>
             <w:i/>
             <w:iCs/>
+            <w:strike/>
             <w:rPrChange w:id="190" w:author="Ideas" w:date="2022-11-20T16:18:00Z">
               <w:rPr/>
             </w:rPrChange>
@@ -1903,12 +2073,16 @@
           <w:t>t</w:t>
         </w:r>
         <w:r>
+          <w:rPr>
+            <w:strike/>
+          </w:rPr>
           <w:t xml:space="preserve"> and prevalence in month </w:t>
         </w:r>
         <w:r>
           <w:rPr>
             <w:i/>
             <w:iCs/>
+            <w:strike/>
             <w:rPrChange w:id="191" w:author="Ideas" w:date="2022-11-20T16:18:00Z">
               <w:rPr/>
             </w:rPrChange>
@@ -1916,20 +2090,32 @@
           <w:t>t</w:t>
         </w:r>
         <w:r>
+          <w:rPr>
+            <w:strike/>
+          </w:rPr>
           <w:t>+1</w:t>
         </w:r>
       </w:ins>
       <w:ins w:id="192" w:author="Ideas" w:date="2022-11-20T16:22:00Z">
         <w:r>
+          <w:rPr>
+            <w:strike/>
+          </w:rPr>
           <w:t xml:space="preserve"> in other cases</w:t>
         </w:r>
       </w:ins>
       <w:del w:id="193" w:author="Ideas" w:date="2022-11-20T16:18:00Z">
         <w:r>
+          <w:rPr>
+            <w:strike/>
+          </w:rPr>
           <w:delText>resulting in relatively high infection prevalence in others</w:delText>
         </w:r>
       </w:del>
       <w:r>
+        <w:rPr>
+          <w:strike/>
+        </w:rPr>
         <w:t xml:space="preserve"> (Figure 3).</w:t>
       </w:r>
       <w:ins w:id="194" w:author="Daniel Suh" w:date="2022-11-28T12:13:00Z">
@@ -2120,30 +2306,49 @@
     <w:p>
       <w:pPr>
         <w:spacing w:line="360" w:lineRule="auto"/>
+        <w:rPr>
+          <w:strike/>
+        </w:rPr>
       </w:pPr>
       <w:r>
+        <w:rPr>
+          <w:strike/>
+        </w:rPr>
         <w:t xml:space="preserve">From the empirical data, we found that community composition and </w:t>
       </w:r>
       <w:commentRangeStart w:id="210"/>
       <w:r>
+        <w:rPr>
+          <w:strike/>
+        </w:rPr>
         <w:t xml:space="preserve">evenness were far more informative in predicting transmission potential compared to species richness, </w:t>
       </w:r>
       <w:proofErr w:type="gramStart"/>
       <w:r>
+        <w:rPr>
+          <w:strike/>
+        </w:rPr>
         <w:t>in spite of the fact that</w:t>
       </w:r>
       <w:proofErr w:type="gramEnd"/>
       <w:r>
+        <w:rPr>
+          <w:strike/>
+        </w:rPr>
         <w:t xml:space="preserve"> the diversity-disease literature includes many correlative studies that investigate the relationship between species richness and infection prevalence. </w:t>
       </w:r>
       <w:commentRangeEnd w:id="210"/>
       <w:r>
         <w:rPr>
           <w:rStyle w:val="CommentReference"/>
+          <w:strike/>
         </w:rPr>
         <w:commentReference w:id="210"/>
       </w:r>
       <w:r>
+        <w:rPr>
+          <w:strike/>
+        </w:rPr>
         <w:t>Indeed, recent research has emphasized the importance of a more mechanistic understanding of diversity-disease relationships, and host species evenness may aid in this effort (Merrill and Johnson 2020; Rohr et al. 2019). Evenness, rather than richness, can more directly relate the composition of a community to its transmission potential. At low evenness, the identity of the dominant species drives community competence, and we found that communities with the highest absolute abundance were usually of lower evenness and dominated by a few highly competent species. This pattern is supported in theory connecting life history traits to host competence, where hosts with a faster pace-of-life invest heavily into rapid growth and reproduction and less into immunity, resulting in highly abundant, highly competent hosts (Joseph et al. 2013). Together, host abundance, evenness, and community competence have the potential to offer a more mechanistic lens into community compositions and how they will affect infection prevalence.</w:t>
       </w:r>
     </w:p>
@@ -2152,7 +2357,13 @@
         <w:spacing w:line="360" w:lineRule="auto"/>
       </w:pPr>
       <w:r>
-        <w:t xml:space="preserve">Detection of diversity-disease relationships is facilitated by predictable community structures (Faust et al. 2017). Classic dilution-effect systems typically operate by nested structures influencing parasite transmission through biodiversity loss (LoGiudice et al. 2003). In these examples, species losses follow a pattern where less competent hosts are lost before more competent hosts (Pieter T. J. Johnson et al. 2013). In contrast, our study revealed block-replacement of sets of host species, where transmission potential was not changing due to species richness, but rather by species evenness and identity; often, ranavirus attained high prevalence due to correlated competence and abundance of certain key species. However, the generality of this depends on how competence is typically distributed among a community of </w:t>
+        <w:rPr>
+          <w:strike/>
+        </w:rPr>
+        <w:t>Detection of diversity-disease relationships is facilitated by predictable community structures (Faust et al. 2017).</w:t>
+      </w:r>
+      <w:r>
+        <w:t xml:space="preserve"> Classic dilution-effect systems typically operate by nested structures influencing parasite transmission through biodiversity loss (LoGiudice et al. 2003). In these examples, species losses follow a pattern where less competent hosts are lost before more competent hosts (Pieter T. J. Johnson et al. 2013). In contrast, our study revealed block-replacement of sets of host species, where transmission potential was not changing due to species richness, but rather by species evenness and identity; often, ranavirus attained high prevalence due to correlated competence and abundance of certain key species. However, the generality of this depends on how competence is typically distributed among a community of </w:t>
       </w:r>
       <w:r>
         <w:lastRenderedPageBreak/>

--- a/ms/ranavirus_ms_020723.docx
+++ b/ms/ranavirus_ms_020723.docx
@@ -877,38 +877,32 @@
         <w:rPr>
           <w:strike/>
         </w:rPr>
-        <w:t xml:space="preserve"> 1984). Species richness was used to test if basic patterns of assembly and disassembly were able to predict transmission potential via dilution or amplification effects, whereas species evenness was used to detect if relative abundances of species were controlling transmission via community competence.</w:t>
-      </w:r>
-      <w:r>
-        <w:t xml:space="preserve"> </w:t>
+        <w:t xml:space="preserve"> 1984). Species richness was used to test if basic patterns of assembly and disassembly were able to predict transmission potential via dilution or amplification effects, whereas species evenness was used to detect if relative abundances of species were controlling transmission via community competence</w:t>
+      </w:r>
+      <w:r>
+        <w:t xml:space="preserve">. </w:t>
       </w:r>
       <w:proofErr w:type="gramStart"/>
       <w:r>
+        <w:t>In an effort to</w:t>
+      </w:r>
+      <w:proofErr w:type="gramEnd"/>
+      <w:r>
+        <w:t xml:space="preserve"> more closely examine the effects of species evenness on community competence, we ordered sites according to community competence and identified trends in the relative abundance of species and the phylogenetic relationships of our host species. We expected phylogenetically clustered or </w:t>
+      </w:r>
+      <w:proofErr w:type="spellStart"/>
+      <w:r>
+        <w:t>overdispersed</w:t>
+      </w:r>
+      <w:proofErr w:type="spellEnd"/>
+      <w:r>
+        <w:t xml:space="preserve"> species to co-occur less frequently, and we additionally determined the extent to which competence was clustered (versus dispersed) within the phylogeny so that we could evaluate the extent to which multiple competent species may co-occur and potentially dominate a community</w:t>
+      </w:r>
+      <w:r>
         <w:rPr>
           <w:strike/>
         </w:rPr>
-        <w:t>In an effort to</w:t>
-      </w:r>
-      <w:proofErr w:type="gramEnd"/>
-      <w:r>
-        <w:rPr>
-          <w:strike/>
-        </w:rPr>
-        <w:t xml:space="preserve"> more closely examine the effects of species evenness on community competence, we ordered sites according to community competence and identified trends in the relative abundance of species and the phylogenetic relationships of our host species. We expected phylogenetically clustered or </w:t>
-      </w:r>
-      <w:proofErr w:type="spellStart"/>
-      <w:r>
-        <w:rPr>
-          <w:strike/>
-        </w:rPr>
-        <w:t>overdispersed</w:t>
-      </w:r>
-      <w:proofErr w:type="spellEnd"/>
-      <w:r>
-        <w:rPr>
-          <w:strike/>
-        </w:rPr>
-        <w:t xml:space="preserve"> species to co-occur less frequently, and we additionally determined the extent to which competence was clustered (versus dispersed) within the phylogeny so that we could evaluate the extent to which multiple competent species may co-occur and potentially dominate a community.</w:t>
+        <w:t>.</w:t>
       </w:r>
       <w:r>
         <w:t xml:space="preserve"> </w:t>
